--- a/Android:Mac Appium Setup.docx
+++ b/Android:Mac Appium Setup.docx
@@ -1453,7 +1453,13 @@
         <w:rPr>
           <w:rFonts w:ascii="Courier New" w:hAnsi="Courier New" w:cs="Courier New"/>
         </w:rPr>
-        <w:t>export JAVA_HOME=’</w:t>
+        <w:t>export JAVA_HOME=</w:t>
+      </w:r>
+      <w:r>
+        <w:rPr>
+          <w:rFonts w:ascii="Courier New" w:hAnsi="Courier New" w:cs="Courier New"/>
+        </w:rPr>
+        <w:t>`/</w:t>
       </w:r>
       <w:proofErr w:type="spellStart"/>
       <w:r>
@@ -1495,7 +1501,13 @@
         <w:rPr>
           <w:rFonts w:ascii="Courier New" w:hAnsi="Courier New" w:cs="Courier New"/>
         </w:rPr>
-        <w:t xml:space="preserve"> -v 1.8’</w:t>
+        <w:t xml:space="preserve"> -v 1.8</w:t>
+      </w:r>
+      <w:r>
+        <w:rPr>
+          <w:rFonts w:ascii="Courier New" w:hAnsi="Courier New" w:cs="Courier New"/>
+        </w:rPr>
+        <w:t>`</w:t>
       </w:r>
       <w:r>
         <w:rPr>
@@ -1771,7 +1783,63 @@
         <w:rPr>
           <w:rFonts w:ascii="Courier New" w:hAnsi="Courier New" w:cs="Courier New"/>
         </w:rPr>
-        <w:t xml:space="preserve"> devices (if this command works you are good)</w:t>
+        <w:t xml:space="preserve"> devices </w:t>
+      </w:r>
+      <w:r>
+        <w:rPr>
+          <w:rFonts w:ascii="Courier New" w:hAnsi="Courier New" w:cs="Courier New"/>
+          <w:b/>
+          <w:bCs/>
+        </w:rPr>
+        <w:t>(if this command works you are good)</w:t>
+      </w:r>
+    </w:p>
+    <w:p>
+      <w:pPr>
+        <w:pStyle w:val="ListParagraph"/>
+        <w:numPr>
+          <w:ilvl w:val="1"/>
+          <w:numId w:val="9"/>
+        </w:numPr>
+        <w:rPr>
+          <w:rFonts w:ascii="Courier New" w:hAnsi="Courier New" w:cs="Courier New"/>
+        </w:rPr>
+      </w:pPr>
+      <w:proofErr w:type="spellStart"/>
+      <w:r>
+        <w:rPr>
+          <w:rFonts w:ascii="Courier New" w:hAnsi="Courier New" w:cs="Courier New"/>
+        </w:rPr>
+        <w:t>adb</w:t>
+      </w:r>
+      <w:proofErr w:type="spellEnd"/>
+      <w:r>
+        <w:rPr>
+          <w:rFonts w:ascii="Courier New" w:hAnsi="Courier New" w:cs="Courier New"/>
+        </w:rPr>
+        <w:t xml:space="preserve"> shell </w:t>
+      </w:r>
+      <w:proofErr w:type="spellStart"/>
+      <w:r>
+        <w:rPr>
+          <w:rFonts w:ascii="Courier New" w:hAnsi="Courier New" w:cs="Courier New"/>
+        </w:rPr>
+        <w:t>getprop</w:t>
+      </w:r>
+      <w:proofErr w:type="spellEnd"/>
+      <w:r>
+        <w:rPr>
+          <w:rFonts w:ascii="Courier New" w:hAnsi="Courier New" w:cs="Courier New"/>
+        </w:rPr>
+        <w:t xml:space="preserve"> </w:t>
+      </w:r>
+      <w:r>
+        <w:rPr>
+          <w:rFonts w:ascii="Courier New" w:hAnsi="Courier New" w:cs="Courier New"/>
+          <w:b/>
+          <w:bCs/>
+        </w:rPr>
+        <w:t>(this command should also work)</w:t>
       </w:r>
     </w:p>
     <w:p>
